--- a/CV+-+Exemplo.docx
+++ b/CV+-+Exemplo.docx
@@ -323,9 +323,96 @@
           <w:sz w:val="24"/>
           <w:shd w:fill="auto" w:val="clear"/>
         </w:rPr>
-        <w:t xml:space="preserve">PROJETOS </w:t>
-      </w:r>
-      <w:r>
+        <w:t xml:space="preserve">PROJETOS</w:t>
+      </w:r>
+    </w:p>
+    <w:p>
+      <w:pPr>
+        <w:spacing w:before="0" w:after="0" w:line="276"/>
+        <w:ind w:right="0" w:left="0" w:firstLine="0"/>
+        <w:jc w:val="left"/>
+        <w:rPr>
+          <w:rFonts w:ascii="Arial" w:hAnsi="Arial" w:cs="Arial" w:eastAsia="Arial"/>
+          <w:color w:val="auto"/>
+          <w:spacing w:val="0"/>
+          <w:position w:val="0"/>
+          <w:sz w:val="22"/>
+          <w:shd w:fill="auto" w:val="clear"/>
+        </w:rPr>
+      </w:pPr>
+      <w:r>
+        <w:rPr>
+          <w:rFonts w:ascii="Arial" w:hAnsi="Arial" w:cs="Arial" w:eastAsia="Arial"/>
+          <w:color w:val="auto"/>
+          <w:spacing w:val="0"/>
+          <w:position w:val="0"/>
+          <w:sz w:val="22"/>
+          <w:shd w:fill="auto" w:val="clear"/>
+        </w:rPr>
+        <w:t xml:space="preserve">Scratch</w:t>
+      </w:r>
+    </w:p>
+    <w:p>
+      <w:pPr>
+        <w:spacing w:before="0" w:after="0" w:line="276"/>
+        <w:ind w:right="0" w:left="0" w:firstLine="0"/>
+        <w:jc w:val="left"/>
+        <w:rPr>
+          <w:rFonts w:ascii="Arial" w:hAnsi="Arial" w:cs="Arial" w:eastAsia="Arial"/>
+          <w:color w:val="auto"/>
+          <w:spacing w:val="0"/>
+          <w:position w:val="0"/>
+          <w:sz w:val="22"/>
+          <w:shd w:fill="auto" w:val="clear"/>
+        </w:rPr>
+      </w:pPr>
+      <w:r>
+        <w:rPr>
+          <w:rFonts w:ascii="Arial" w:hAnsi="Arial" w:cs="Arial" w:eastAsia="Arial"/>
+          <w:color w:val="auto"/>
+          <w:spacing w:val="0"/>
+          <w:position w:val="0"/>
+          <w:sz w:val="22"/>
+          <w:shd w:fill="auto" w:val="clear"/>
+        </w:rPr>
+        <w:t xml:space="preserve">Eu ja realizei projetos de programas pelo scratch. Programando algumas pequenos jogos que eram pra ser feito na aula de tecnologia. .</w:t>
+      </w:r>
+    </w:p>
+    <w:p>
+      <w:pPr>
+        <w:spacing w:before="0" w:after="0" w:line="276"/>
+        <w:ind w:right="0" w:left="0" w:firstLine="0"/>
+        <w:jc w:val="left"/>
+        <w:rPr>
+          <w:rFonts w:ascii="Arial" w:hAnsi="Arial" w:cs="Arial" w:eastAsia="Arial"/>
+          <w:color w:val="auto"/>
+          <w:spacing w:val="0"/>
+          <w:position w:val="0"/>
+          <w:sz w:val="22"/>
+          <w:shd w:fill="auto" w:val="clear"/>
+        </w:rPr>
+      </w:pPr>
+    </w:p>
+    <w:p>
+      <w:pPr>
+        <w:spacing w:before="0" w:after="0" w:line="276"/>
+        <w:ind w:right="0" w:left="0" w:firstLine="0"/>
+        <w:jc w:val="left"/>
+        <w:rPr>
+          <w:rFonts w:ascii="Arial" w:hAnsi="Arial" w:cs="Arial" w:eastAsia="Arial"/>
+          <w:color w:val="auto"/>
+          <w:spacing w:val="0"/>
+          <w:position w:val="0"/>
+          <w:sz w:val="22"/>
+          <w:shd w:fill="auto" w:val="clear"/>
+        </w:rPr>
+      </w:pPr>
+    </w:p>
+    <w:p>
+      <w:pPr>
+        <w:spacing w:before="0" w:after="0" w:line="276"/>
+        <w:ind w:right="0" w:left="0" w:firstLine="0"/>
+        <w:jc w:val="left"/>
         <w:rPr>
           <w:rFonts w:ascii="Arial" w:hAnsi="Arial" w:cs="Arial" w:eastAsia="Arial"/>
           <w:b/>
@@ -335,198 +422,6 @@
           <w:sz w:val="24"/>
           <w:shd w:fill="auto" w:val="clear"/>
         </w:rPr>
-        <w:t xml:space="preserve">(será um bom diferencial, principalmente caso não tenha experiência profissional)</w:t>
-      </w:r>
-    </w:p>
-    <w:p>
-      <w:pPr>
-        <w:spacing w:before="0" w:after="0" w:line="276"/>
-        <w:ind w:right="0" w:left="0" w:firstLine="0"/>
-        <w:jc w:val="left"/>
-        <w:rPr>
-          <w:rFonts w:ascii="Arial" w:hAnsi="Arial" w:cs="Arial" w:eastAsia="Arial"/>
-          <w:color w:val="auto"/>
-          <w:spacing w:val="0"/>
-          <w:position w:val="0"/>
-          <w:sz w:val="22"/>
-          <w:shd w:fill="auto" w:val="clear"/>
-        </w:rPr>
-      </w:pPr>
-      <w:r>
-        <w:rPr>
-          <w:rFonts w:ascii="Arial" w:hAnsi="Arial" w:cs="Arial" w:eastAsia="Arial"/>
-          <w:color w:val="auto"/>
-          <w:spacing w:val="0"/>
-          <w:position w:val="0"/>
-          <w:sz w:val="22"/>
-          <w:shd w:fill="auto" w:val="clear"/>
-        </w:rPr>
-        <w:t xml:space="preserve">Nome do projeto 1</w:t>
-      </w:r>
-    </w:p>
-    <w:p>
-      <w:pPr>
-        <w:spacing w:before="0" w:after="0" w:line="276"/>
-        <w:ind w:right="0" w:left="0" w:firstLine="0"/>
-        <w:jc w:val="left"/>
-        <w:rPr>
-          <w:rFonts w:ascii="Arial" w:hAnsi="Arial" w:cs="Arial" w:eastAsia="Arial"/>
-          <w:color w:val="auto"/>
-          <w:spacing w:val="0"/>
-          <w:position w:val="0"/>
-          <w:sz w:val="22"/>
-          <w:shd w:fill="auto" w:val="clear"/>
-        </w:rPr>
-      </w:pPr>
-      <w:r>
-        <w:rPr>
-          <w:rFonts w:ascii="Arial" w:hAnsi="Arial" w:cs="Arial" w:eastAsia="Arial"/>
-          <w:color w:val="auto"/>
-          <w:spacing w:val="0"/>
-          <w:position w:val="0"/>
-          <w:sz w:val="22"/>
-          <w:shd w:fill="auto" w:val="clear"/>
-        </w:rPr>
-        <w:t xml:space="preserve">Descrição: escrever brevemente sobre o seu projeto, quais foram as tecnologias utilizadas, como foi feito, quais foram os desafios.</w:t>
-      </w:r>
-    </w:p>
-    <w:p>
-      <w:pPr>
-        <w:spacing w:before="0" w:after="0" w:line="276"/>
-        <w:ind w:right="0" w:left="0" w:firstLine="0"/>
-        <w:jc w:val="left"/>
-        <w:rPr>
-          <w:rFonts w:ascii="Arial" w:hAnsi="Arial" w:cs="Arial" w:eastAsia="Arial"/>
-          <w:color w:val="auto"/>
-          <w:spacing w:val="0"/>
-          <w:position w:val="0"/>
-          <w:sz w:val="22"/>
-          <w:shd w:fill="auto" w:val="clear"/>
-        </w:rPr>
-      </w:pPr>
-    </w:p>
-    <w:p>
-      <w:pPr>
-        <w:spacing w:before="0" w:after="0" w:line="276"/>
-        <w:ind w:right="0" w:left="0" w:firstLine="0"/>
-        <w:jc w:val="left"/>
-        <w:rPr>
-          <w:rFonts w:ascii="Arial" w:hAnsi="Arial" w:cs="Arial" w:eastAsia="Arial"/>
-          <w:color w:val="auto"/>
-          <w:spacing w:val="0"/>
-          <w:position w:val="0"/>
-          <w:sz w:val="22"/>
-          <w:shd w:fill="auto" w:val="clear"/>
-        </w:rPr>
-      </w:pPr>
-      <w:r>
-        <w:rPr>
-          <w:rFonts w:ascii="Arial" w:hAnsi="Arial" w:cs="Arial" w:eastAsia="Arial"/>
-          <w:color w:val="auto"/>
-          <w:spacing w:val="0"/>
-          <w:position w:val="0"/>
-          <w:sz w:val="22"/>
-          <w:shd w:fill="auto" w:val="clear"/>
-        </w:rPr>
-        <w:t xml:space="preserve">Nome do projeto 2</w:t>
-      </w:r>
-    </w:p>
-    <w:p>
-      <w:pPr>
-        <w:spacing w:before="0" w:after="0" w:line="276"/>
-        <w:ind w:right="0" w:left="0" w:firstLine="0"/>
-        <w:jc w:val="left"/>
-        <w:rPr>
-          <w:rFonts w:ascii="Arial" w:hAnsi="Arial" w:cs="Arial" w:eastAsia="Arial"/>
-          <w:color w:val="auto"/>
-          <w:spacing w:val="0"/>
-          <w:position w:val="0"/>
-          <w:sz w:val="22"/>
-          <w:shd w:fill="auto" w:val="clear"/>
-        </w:rPr>
-      </w:pPr>
-      <w:r>
-        <w:rPr>
-          <w:rFonts w:ascii="Arial" w:hAnsi="Arial" w:cs="Arial" w:eastAsia="Arial"/>
-          <w:color w:val="auto"/>
-          <w:spacing w:val="0"/>
-          <w:position w:val="0"/>
-          <w:sz w:val="22"/>
-          <w:shd w:fill="auto" w:val="clear"/>
-        </w:rPr>
-        <w:t xml:space="preserve">Descrição: escrever brevemente sobre o seu projeto, quais foram as tecnologias utilizadas, como foi feito, quais foram os desafios.</w:t>
-      </w:r>
-    </w:p>
-    <w:p>
-      <w:pPr>
-        <w:spacing w:before="0" w:after="0" w:line="276"/>
-        <w:ind w:right="0" w:left="0" w:firstLine="0"/>
-        <w:jc w:val="left"/>
-        <w:rPr>
-          <w:rFonts w:ascii="Arial" w:hAnsi="Arial" w:cs="Arial" w:eastAsia="Arial"/>
-          <w:color w:val="auto"/>
-          <w:spacing w:val="0"/>
-          <w:position w:val="0"/>
-          <w:sz w:val="22"/>
-          <w:shd w:fill="auto" w:val="clear"/>
-        </w:rPr>
-      </w:pPr>
-    </w:p>
-    <w:p>
-      <w:pPr>
-        <w:spacing w:before="0" w:after="0" w:line="276"/>
-        <w:ind w:right="0" w:left="0" w:firstLine="0"/>
-        <w:jc w:val="left"/>
-        <w:rPr>
-          <w:rFonts w:ascii="Arial" w:hAnsi="Arial" w:cs="Arial" w:eastAsia="Arial"/>
-          <w:color w:val="auto"/>
-          <w:spacing w:val="0"/>
-          <w:position w:val="0"/>
-          <w:sz w:val="22"/>
-          <w:shd w:fill="auto" w:val="clear"/>
-        </w:rPr>
-      </w:pPr>
-      <w:r>
-        <w:rPr>
-          <w:rFonts w:ascii="Arial" w:hAnsi="Arial" w:cs="Arial" w:eastAsia="Arial"/>
-          <w:color w:val="auto"/>
-          <w:spacing w:val="0"/>
-          <w:position w:val="0"/>
-          <w:sz w:val="22"/>
-          <w:shd w:fill="auto" w:val="clear"/>
-        </w:rPr>
-        <w:t xml:space="preserve">Você poderá adicionar seu portfólio nesta seção, por exemplo, seu perfil no GitHub. </w:t>
-      </w:r>
-    </w:p>
-    <w:p>
-      <w:pPr>
-        <w:spacing w:before="0" w:after="0" w:line="276"/>
-        <w:ind w:right="0" w:left="0" w:firstLine="0"/>
-        <w:jc w:val="left"/>
-        <w:rPr>
-          <w:rFonts w:ascii="Arial" w:hAnsi="Arial" w:cs="Arial" w:eastAsia="Arial"/>
-          <w:color w:val="auto"/>
-          <w:spacing w:val="0"/>
-          <w:position w:val="0"/>
-          <w:sz w:val="22"/>
-          <w:shd w:fill="auto" w:val="clear"/>
-        </w:rPr>
-      </w:pPr>
-    </w:p>
-    <w:p>
-      <w:pPr>
-        <w:spacing w:before="0" w:after="0" w:line="276"/>
-        <w:ind w:right="0" w:left="0" w:firstLine="0"/>
-        <w:jc w:val="left"/>
-        <w:rPr>
-          <w:rFonts w:ascii="Arial" w:hAnsi="Arial" w:cs="Arial" w:eastAsia="Arial"/>
-          <w:b/>
-          <w:color w:val="38761D"/>
-          <w:spacing w:val="0"/>
-          <w:position w:val="0"/>
-          <w:sz w:val="24"/>
-          <w:shd w:fill="auto" w:val="clear"/>
-        </w:rPr>
       </w:pPr>
       <w:r>
         <w:rPr>
@@ -540,368 +435,290 @@
         </w:rPr>
         <w:t xml:space="preserve">TECNOLOGIAS </w:t>
       </w:r>
-      <w:r>
-        <w:rPr>
-          <w:rFonts w:ascii="Arial" w:hAnsi="Arial" w:cs="Arial" w:eastAsia="Arial"/>
-          <w:b/>
-          <w:color w:val="38761D"/>
-          <w:spacing w:val="0"/>
-          <w:position w:val="0"/>
-          <w:sz w:val="24"/>
-          <w:shd w:fill="auto" w:val="clear"/>
-        </w:rPr>
-        <w:t xml:space="preserve">(aqui você lista as tecnologias, ferramentas e linguagens que você conhece)</w:t>
+    </w:p>
+    <w:p>
+      <w:pPr>
+        <w:spacing w:before="0" w:after="0" w:line="276"/>
+        <w:ind w:right="0" w:left="0" w:firstLine="0"/>
+        <w:jc w:val="left"/>
+        <w:rPr>
+          <w:rFonts w:ascii="Arial" w:hAnsi="Arial" w:cs="Arial" w:eastAsia="Arial"/>
+          <w:color w:val="auto"/>
+          <w:spacing w:val="0"/>
+          <w:position w:val="0"/>
+          <w:sz w:val="22"/>
+          <w:u w:val="single"/>
+          <w:shd w:fill="auto" w:val="clear"/>
+        </w:rPr>
+      </w:pPr>
+      <w:r>
+        <w:rPr>
+          <w:rFonts w:ascii="Arial" w:hAnsi="Arial" w:cs="Arial" w:eastAsia="Arial"/>
+          <w:color w:val="auto"/>
+          <w:spacing w:val="0"/>
+          <w:position w:val="0"/>
+          <w:sz w:val="22"/>
+          <w:shd w:fill="auto" w:val="clear"/>
+        </w:rPr>
+        <w:t xml:space="preserve">Scratch</w:t>
+      </w:r>
+    </w:p>
+    <w:p>
+      <w:pPr>
+        <w:spacing w:before="0" w:after="0" w:line="276"/>
+        <w:ind w:right="0" w:left="0" w:firstLine="0"/>
+        <w:jc w:val="left"/>
+        <w:rPr>
+          <w:rFonts w:ascii="Arial" w:hAnsi="Arial" w:cs="Arial" w:eastAsia="Arial"/>
+          <w:color w:val="auto"/>
+          <w:spacing w:val="0"/>
+          <w:position w:val="0"/>
+          <w:sz w:val="22"/>
+          <w:shd w:fill="auto" w:val="clear"/>
+        </w:rPr>
+      </w:pPr>
+    </w:p>
+    <w:p>
+      <w:pPr>
+        <w:spacing w:before="0" w:after="0" w:line="276"/>
+        <w:ind w:right="0" w:left="0" w:firstLine="0"/>
+        <w:jc w:val="left"/>
+        <w:rPr>
+          <w:rFonts w:ascii="Arial" w:hAnsi="Arial" w:cs="Arial" w:eastAsia="Arial"/>
+          <w:color w:val="auto"/>
+          <w:spacing w:val="0"/>
+          <w:position w:val="0"/>
+          <w:sz w:val="22"/>
+          <w:shd w:fill="auto" w:val="clear"/>
+        </w:rPr>
+      </w:pPr>
+    </w:p>
+    <w:p>
+      <w:pPr>
+        <w:spacing w:before="0" w:after="0" w:line="276"/>
+        <w:ind w:right="0" w:left="0" w:firstLine="0"/>
+        <w:jc w:val="left"/>
+        <w:rPr>
+          <w:rFonts w:ascii="Arial" w:hAnsi="Arial" w:cs="Arial" w:eastAsia="Arial"/>
+          <w:b/>
+          <w:color w:val="auto"/>
+          <w:spacing w:val="0"/>
+          <w:position w:val="0"/>
+          <w:sz w:val="24"/>
+          <w:shd w:fill="auto" w:val="clear"/>
+        </w:rPr>
+      </w:pPr>
+      <w:r>
+        <w:rPr>
+          <w:rFonts w:ascii="Arial" w:hAnsi="Arial" w:cs="Arial" w:eastAsia="Arial"/>
+          <w:b/>
+          <w:color w:val="auto"/>
+          <w:spacing w:val="0"/>
+          <w:position w:val="0"/>
+          <w:sz w:val="24"/>
+          <w:shd w:fill="auto" w:val="clear"/>
+        </w:rPr>
+        <w:t xml:space="preserve">EXPERIÊNCIA PROFISSIONAL</w:t>
+      </w:r>
+    </w:p>
+    <w:p>
+      <w:pPr>
+        <w:spacing w:before="0" w:after="0" w:line="276"/>
+        <w:ind w:right="0" w:left="0" w:firstLine="0"/>
+        <w:jc w:val="left"/>
+        <w:rPr>
+          <w:rFonts w:ascii="Arial" w:hAnsi="Arial" w:cs="Arial" w:eastAsia="Arial"/>
+          <w:color w:val="auto"/>
+          <w:spacing w:val="0"/>
+          <w:position w:val="0"/>
+          <w:sz w:val="22"/>
+          <w:shd w:fill="auto" w:val="clear"/>
+        </w:rPr>
+      </w:pPr>
+      <w:r>
+        <w:rPr>
+          <w:rFonts w:ascii="Arial" w:hAnsi="Arial" w:cs="Arial" w:eastAsia="Arial"/>
+          <w:color w:val="auto"/>
+          <w:spacing w:val="0"/>
+          <w:position w:val="0"/>
+          <w:sz w:val="22"/>
+          <w:shd w:fill="auto" w:val="clear"/>
+        </w:rPr>
+        <w:t xml:space="preserve">Aqui você deverá descrever brevemente sobre suas experiências profissionais. Caso você não tenha nenhuma, poderá retirar esta seção.  No campo</w:t>
+      </w:r>
+      <w:r>
+        <w:rPr>
+          <w:rFonts w:ascii="Arial" w:hAnsi="Arial" w:cs="Arial" w:eastAsia="Arial"/>
+          <w:b/>
+          <w:color w:val="auto"/>
+          <w:spacing w:val="0"/>
+          <w:position w:val="0"/>
+          <w:sz w:val="22"/>
+          <w:shd w:fill="auto" w:val="clear"/>
+        </w:rPr>
+        <w:t xml:space="preserve"> Atividades</w:t>
+      </w:r>
+      <w:r>
+        <w:rPr>
+          <w:rFonts w:ascii="Arial" w:hAnsi="Arial" w:cs="Arial" w:eastAsia="Arial"/>
+          <w:color w:val="auto"/>
+          <w:spacing w:val="0"/>
+          <w:position w:val="0"/>
+          <w:sz w:val="22"/>
+          <w:shd w:fill="auto" w:val="clear"/>
+        </w:rPr>
+        <w:t xml:space="preserve">, prefira listar por tópicos. Organize suas experiências partindo do ano mais recente até o mais antigo. </w:t>
+      </w:r>
+    </w:p>
+    <w:p>
+      <w:pPr>
+        <w:spacing w:before="0" w:after="0" w:line="276"/>
+        <w:ind w:right="0" w:left="0" w:firstLine="0"/>
+        <w:jc w:val="left"/>
+        <w:rPr>
+          <w:rFonts w:ascii="Arial" w:hAnsi="Arial" w:cs="Arial" w:eastAsia="Arial"/>
+          <w:color w:val="auto"/>
+          <w:spacing w:val="0"/>
+          <w:position w:val="0"/>
+          <w:sz w:val="22"/>
+          <w:shd w:fill="auto" w:val="clear"/>
+        </w:rPr>
+      </w:pPr>
+      <w:r>
+        <w:rPr>
+          <w:rFonts w:ascii="Arial" w:hAnsi="Arial" w:cs="Arial" w:eastAsia="Arial"/>
+          <w:color w:val="auto"/>
+          <w:spacing w:val="0"/>
+          <w:position w:val="0"/>
+          <w:sz w:val="22"/>
+          <w:shd w:fill="auto" w:val="clear"/>
+        </w:rPr>
+        <w:t xml:space="preserve">Além disso, serve como exemplo de experiência profissional os locais em que você fez: estágio, freela, voluntariado ou trabalho formal.</w:t>
+      </w:r>
+    </w:p>
+    <w:p>
+      <w:pPr>
+        <w:spacing w:before="0" w:after="0" w:line="276"/>
+        <w:ind w:right="0" w:left="0" w:firstLine="0"/>
+        <w:jc w:val="left"/>
+        <w:rPr>
+          <w:rFonts w:ascii="Arial" w:hAnsi="Arial" w:cs="Arial" w:eastAsia="Arial"/>
+          <w:color w:val="auto"/>
+          <w:spacing w:val="0"/>
+          <w:position w:val="0"/>
+          <w:sz w:val="22"/>
+          <w:shd w:fill="auto" w:val="clear"/>
+        </w:rPr>
+      </w:pPr>
+    </w:p>
+    <w:p>
+      <w:pPr>
+        <w:spacing w:before="0" w:after="0" w:line="360"/>
+        <w:ind w:right="0" w:left="0" w:firstLine="0"/>
+        <w:jc w:val="left"/>
+        <w:rPr>
+          <w:rFonts w:ascii="Arial" w:hAnsi="Arial" w:cs="Arial" w:eastAsia="Arial"/>
+          <w:color w:val="auto"/>
+          <w:spacing w:val="0"/>
+          <w:position w:val="0"/>
+          <w:sz w:val="22"/>
+          <w:shd w:fill="auto" w:val="clear"/>
+        </w:rPr>
+      </w:pPr>
+      <w:r>
+        <w:rPr>
+          <w:rFonts w:ascii="Arial" w:hAnsi="Arial" w:cs="Arial" w:eastAsia="Arial"/>
+          <w:b/>
+          <w:color w:val="auto"/>
+          <w:spacing w:val="0"/>
+          <w:position w:val="0"/>
+          <w:sz w:val="22"/>
+          <w:shd w:fill="auto" w:val="clear"/>
+        </w:rPr>
+        <w:t xml:space="preserve">Nome do lugar que você teve sua experiência profissional</w:t>
+      </w:r>
+      <w:r>
+        <w:rPr>
+          <w:rFonts w:ascii="Arial" w:hAnsi="Arial" w:cs="Arial" w:eastAsia="Arial"/>
+          <w:color w:val="auto"/>
+          <w:spacing w:val="0"/>
+          <w:position w:val="0"/>
+          <w:sz w:val="22"/>
+          <w:shd w:fill="auto" w:val="clear"/>
+        </w:rPr>
+        <w:t xml:space="preserve"> (ano de início - ano fim)</w:t>
+      </w:r>
+    </w:p>
+    <w:p>
+      <w:pPr>
+        <w:spacing w:before="0" w:after="0" w:line="360"/>
+        <w:ind w:right="0" w:left="0" w:firstLine="0"/>
+        <w:jc w:val="left"/>
+        <w:rPr>
+          <w:rFonts w:ascii="Arial" w:hAnsi="Arial" w:cs="Arial" w:eastAsia="Arial"/>
+          <w:color w:val="auto"/>
+          <w:spacing w:val="0"/>
+          <w:position w:val="0"/>
+          <w:sz w:val="22"/>
+          <w:shd w:fill="auto" w:val="clear"/>
+        </w:rPr>
+      </w:pPr>
+      <w:r>
+        <w:rPr>
+          <w:rFonts w:ascii="Arial" w:hAnsi="Arial" w:cs="Arial" w:eastAsia="Arial"/>
+          <w:b/>
+          <w:color w:val="auto"/>
+          <w:spacing w:val="0"/>
+          <w:position w:val="0"/>
+          <w:sz w:val="22"/>
+          <w:shd w:fill="auto" w:val="clear"/>
+        </w:rPr>
+        <w:t xml:space="preserve">Cargo:</w:t>
+      </w:r>
+      <w:r>
+        <w:rPr>
+          <w:rFonts w:ascii="Arial" w:hAnsi="Arial" w:cs="Arial" w:eastAsia="Arial"/>
+          <w:color w:val="auto"/>
+          <w:spacing w:val="0"/>
+          <w:position w:val="0"/>
+          <w:sz w:val="22"/>
+          <w:shd w:fill="auto" w:val="clear"/>
+        </w:rPr>
+        <w:t xml:space="preserve"> caso tenha tido</w:t>
+      </w:r>
+    </w:p>
+    <w:p>
+      <w:pPr>
+        <w:spacing w:before="0" w:after="0" w:line="360"/>
+        <w:ind w:right="0" w:left="0" w:firstLine="0"/>
+        <w:jc w:val="left"/>
+        <w:rPr>
+          <w:rFonts w:ascii="Arial" w:hAnsi="Arial" w:cs="Arial" w:eastAsia="Arial"/>
+          <w:color w:val="auto"/>
+          <w:spacing w:val="0"/>
+          <w:position w:val="0"/>
+          <w:sz w:val="22"/>
+          <w:shd w:fill="auto" w:val="clear"/>
+        </w:rPr>
+      </w:pPr>
+      <w:r>
+        <w:rPr>
+          <w:rFonts w:ascii="Arial" w:hAnsi="Arial" w:cs="Arial" w:eastAsia="Arial"/>
+          <w:b/>
+          <w:color w:val="auto"/>
+          <w:spacing w:val="0"/>
+          <w:position w:val="0"/>
+          <w:sz w:val="22"/>
+          <w:shd w:fill="auto" w:val="clear"/>
+        </w:rPr>
+        <w:t xml:space="preserve">Atividades:</w:t>
       </w:r>
     </w:p>
     <w:p>
       <w:pPr>
         <w:numPr>
           <w:ilvl w:val="0"/>
-          <w:numId w:val="3"/>
-        </w:numPr>
-        <w:spacing w:before="0" w:after="0" w:line="276"/>
-        <w:ind w:right="0" w:left="720" w:hanging="360"/>
-        <w:jc w:val="left"/>
-        <w:rPr>
-          <w:rFonts w:ascii="Arial" w:hAnsi="Arial" w:cs="Arial" w:eastAsia="Arial"/>
-          <w:color w:val="auto"/>
-          <w:spacing w:val="0"/>
-          <w:position w:val="0"/>
-          <w:sz w:val="22"/>
-          <w:u w:val="single"/>
-          <w:shd w:fill="auto" w:val="clear"/>
-        </w:rPr>
-      </w:pPr>
-      <w:r>
-        <w:rPr>
-          <w:rFonts w:ascii="Arial" w:hAnsi="Arial" w:cs="Arial" w:eastAsia="Arial"/>
-          <w:color w:val="auto"/>
-          <w:spacing w:val="0"/>
-          <w:position w:val="0"/>
-          <w:sz w:val="22"/>
-          <w:shd w:fill="auto" w:val="clear"/>
-        </w:rPr>
-        <w:t xml:space="preserve">Linguagem I</w:t>
-      </w:r>
-    </w:p>
-    <w:p>
-      <w:pPr>
-        <w:numPr>
-          <w:ilvl w:val="0"/>
-          <w:numId w:val="3"/>
-        </w:numPr>
-        <w:spacing w:before="0" w:after="0" w:line="276"/>
-        <w:ind w:right="0" w:left="720" w:hanging="360"/>
-        <w:jc w:val="left"/>
-        <w:rPr>
-          <w:rFonts w:ascii="Arial" w:hAnsi="Arial" w:cs="Arial" w:eastAsia="Arial"/>
-          <w:color w:val="auto"/>
-          <w:spacing w:val="0"/>
-          <w:position w:val="0"/>
-          <w:sz w:val="22"/>
-          <w:u w:val="single"/>
-          <w:shd w:fill="auto" w:val="clear"/>
-        </w:rPr>
-      </w:pPr>
-      <w:r>
-        <w:rPr>
-          <w:rFonts w:ascii="Arial" w:hAnsi="Arial" w:cs="Arial" w:eastAsia="Arial"/>
-          <w:color w:val="auto"/>
-          <w:spacing w:val="0"/>
-          <w:position w:val="0"/>
-          <w:sz w:val="22"/>
-          <w:shd w:fill="auto" w:val="clear"/>
-        </w:rPr>
-        <w:t xml:space="preserve">Linguagem II</w:t>
-      </w:r>
-    </w:p>
-    <w:p>
-      <w:pPr>
-        <w:numPr>
-          <w:ilvl w:val="0"/>
-          <w:numId w:val="3"/>
-        </w:numPr>
-        <w:spacing w:before="0" w:after="0" w:line="276"/>
-        <w:ind w:right="0" w:left="720" w:hanging="360"/>
-        <w:jc w:val="left"/>
-        <w:rPr>
-          <w:rFonts w:ascii="Arial" w:hAnsi="Arial" w:cs="Arial" w:eastAsia="Arial"/>
-          <w:color w:val="auto"/>
-          <w:spacing w:val="0"/>
-          <w:position w:val="0"/>
-          <w:sz w:val="22"/>
-          <w:u w:val="single"/>
-          <w:shd w:fill="auto" w:val="clear"/>
-        </w:rPr>
-      </w:pPr>
-      <w:r>
-        <w:rPr>
-          <w:rFonts w:ascii="Arial" w:hAnsi="Arial" w:cs="Arial" w:eastAsia="Arial"/>
-          <w:color w:val="auto"/>
-          <w:spacing w:val="0"/>
-          <w:position w:val="0"/>
-          <w:sz w:val="22"/>
-          <w:shd w:fill="auto" w:val="clear"/>
-        </w:rPr>
-        <w:t xml:space="preserve">Ferramenta I …</w:t>
-      </w:r>
-    </w:p>
-    <w:p>
-      <w:pPr>
-        <w:spacing w:before="0" w:after="0" w:line="276"/>
-        <w:ind w:right="0" w:left="0" w:firstLine="0"/>
-        <w:jc w:val="left"/>
-        <w:rPr>
-          <w:rFonts w:ascii="Arial" w:hAnsi="Arial" w:cs="Arial" w:eastAsia="Arial"/>
-          <w:color w:val="auto"/>
-          <w:spacing w:val="0"/>
-          <w:position w:val="0"/>
-          <w:sz w:val="22"/>
-          <w:shd w:fill="auto" w:val="clear"/>
-        </w:rPr>
-      </w:pPr>
-    </w:p>
-    <w:p>
-      <w:pPr>
-        <w:spacing w:before="0" w:after="0" w:line="276"/>
-        <w:ind w:right="0" w:left="0" w:firstLine="0"/>
-        <w:jc w:val="left"/>
-        <w:rPr>
-          <w:rFonts w:ascii="Arial" w:hAnsi="Arial" w:cs="Arial" w:eastAsia="Arial"/>
-          <w:color w:val="auto"/>
-          <w:spacing w:val="0"/>
-          <w:position w:val="0"/>
-          <w:sz w:val="22"/>
-          <w:shd w:fill="auto" w:val="clear"/>
-        </w:rPr>
-      </w:pPr>
-    </w:p>
-    <w:p>
-      <w:pPr>
-        <w:spacing w:before="0" w:after="0" w:line="276"/>
-        <w:ind w:right="0" w:left="0" w:firstLine="0"/>
-        <w:jc w:val="left"/>
-        <w:rPr>
-          <w:rFonts w:ascii="Arial" w:hAnsi="Arial" w:cs="Arial" w:eastAsia="Arial"/>
-          <w:b/>
-          <w:color w:val="auto"/>
-          <w:spacing w:val="0"/>
-          <w:position w:val="0"/>
-          <w:sz w:val="24"/>
-          <w:shd w:fill="auto" w:val="clear"/>
-        </w:rPr>
-      </w:pPr>
-      <w:r>
-        <w:rPr>
-          <w:rFonts w:ascii="Arial" w:hAnsi="Arial" w:cs="Arial" w:eastAsia="Arial"/>
-          <w:b/>
-          <w:color w:val="auto"/>
-          <w:spacing w:val="0"/>
-          <w:position w:val="0"/>
-          <w:sz w:val="24"/>
-          <w:shd w:fill="auto" w:val="clear"/>
-        </w:rPr>
-        <w:t xml:space="preserve">EXPERIÊNCIA PROFISSIONAL</w:t>
-      </w:r>
-    </w:p>
-    <w:p>
-      <w:pPr>
-        <w:spacing w:before="0" w:after="0" w:line="276"/>
-        <w:ind w:right="0" w:left="0" w:firstLine="0"/>
-        <w:jc w:val="left"/>
-        <w:rPr>
-          <w:rFonts w:ascii="Arial" w:hAnsi="Arial" w:cs="Arial" w:eastAsia="Arial"/>
-          <w:color w:val="auto"/>
-          <w:spacing w:val="0"/>
-          <w:position w:val="0"/>
-          <w:sz w:val="22"/>
-          <w:shd w:fill="auto" w:val="clear"/>
-        </w:rPr>
-      </w:pPr>
-      <w:r>
-        <w:rPr>
-          <w:rFonts w:ascii="Arial" w:hAnsi="Arial" w:cs="Arial" w:eastAsia="Arial"/>
-          <w:color w:val="auto"/>
-          <w:spacing w:val="0"/>
-          <w:position w:val="0"/>
-          <w:sz w:val="22"/>
-          <w:shd w:fill="auto" w:val="clear"/>
-        </w:rPr>
-        <w:t xml:space="preserve">Aqui você deverá descrever brevemente sobre suas experiências profissionais. Caso você não tenha nenhuma, poderá retirar esta seção.  No campo</w:t>
-      </w:r>
-      <w:r>
-        <w:rPr>
-          <w:rFonts w:ascii="Arial" w:hAnsi="Arial" w:cs="Arial" w:eastAsia="Arial"/>
-          <w:b/>
-          <w:color w:val="auto"/>
-          <w:spacing w:val="0"/>
-          <w:position w:val="0"/>
-          <w:sz w:val="22"/>
-          <w:shd w:fill="auto" w:val="clear"/>
-        </w:rPr>
-        <w:t xml:space="preserve"> Atividades</w:t>
-      </w:r>
-      <w:r>
-        <w:rPr>
-          <w:rFonts w:ascii="Arial" w:hAnsi="Arial" w:cs="Arial" w:eastAsia="Arial"/>
-          <w:color w:val="auto"/>
-          <w:spacing w:val="0"/>
-          <w:position w:val="0"/>
-          <w:sz w:val="22"/>
-          <w:shd w:fill="auto" w:val="clear"/>
-        </w:rPr>
-        <w:t xml:space="preserve">, prefira listar por tópicos. Organize suas experiências partindo do ano mais recente até o mais antigo. </w:t>
-      </w:r>
-    </w:p>
-    <w:p>
-      <w:pPr>
-        <w:spacing w:before="0" w:after="0" w:line="276"/>
-        <w:ind w:right="0" w:left="0" w:firstLine="0"/>
-        <w:jc w:val="left"/>
-        <w:rPr>
-          <w:rFonts w:ascii="Arial" w:hAnsi="Arial" w:cs="Arial" w:eastAsia="Arial"/>
-          <w:color w:val="auto"/>
-          <w:spacing w:val="0"/>
-          <w:position w:val="0"/>
-          <w:sz w:val="22"/>
-          <w:shd w:fill="auto" w:val="clear"/>
-        </w:rPr>
-      </w:pPr>
-      <w:r>
-        <w:rPr>
-          <w:rFonts w:ascii="Arial" w:hAnsi="Arial" w:cs="Arial" w:eastAsia="Arial"/>
-          <w:color w:val="auto"/>
-          <w:spacing w:val="0"/>
-          <w:position w:val="0"/>
-          <w:sz w:val="22"/>
-          <w:shd w:fill="auto" w:val="clear"/>
-        </w:rPr>
-        <w:t xml:space="preserve">Além disso, serve como exemplo de experiência profissional os locais em que você fez: estágio, freela, voluntariado ou trabalho formal.</w:t>
-      </w:r>
-    </w:p>
-    <w:p>
-      <w:pPr>
-        <w:spacing w:before="0" w:after="0" w:line="276"/>
-        <w:ind w:right="0" w:left="0" w:firstLine="0"/>
-        <w:jc w:val="left"/>
-        <w:rPr>
-          <w:rFonts w:ascii="Arial" w:hAnsi="Arial" w:cs="Arial" w:eastAsia="Arial"/>
-          <w:color w:val="auto"/>
-          <w:spacing w:val="0"/>
-          <w:position w:val="0"/>
-          <w:sz w:val="22"/>
-          <w:shd w:fill="auto" w:val="clear"/>
-        </w:rPr>
-      </w:pPr>
-    </w:p>
-    <w:p>
-      <w:pPr>
-        <w:spacing w:before="0" w:after="0" w:line="360"/>
-        <w:ind w:right="0" w:left="0" w:firstLine="0"/>
-        <w:jc w:val="left"/>
-        <w:rPr>
-          <w:rFonts w:ascii="Arial" w:hAnsi="Arial" w:cs="Arial" w:eastAsia="Arial"/>
-          <w:color w:val="auto"/>
-          <w:spacing w:val="0"/>
-          <w:position w:val="0"/>
-          <w:sz w:val="22"/>
-          <w:shd w:fill="auto" w:val="clear"/>
-        </w:rPr>
-      </w:pPr>
-      <w:r>
-        <w:rPr>
-          <w:rFonts w:ascii="Arial" w:hAnsi="Arial" w:cs="Arial" w:eastAsia="Arial"/>
-          <w:b/>
-          <w:color w:val="auto"/>
-          <w:spacing w:val="0"/>
-          <w:position w:val="0"/>
-          <w:sz w:val="22"/>
-          <w:shd w:fill="auto" w:val="clear"/>
-        </w:rPr>
-        <w:t xml:space="preserve">Nome do lugar que você teve sua experiência profissional</w:t>
-      </w:r>
-      <w:r>
-        <w:rPr>
-          <w:rFonts w:ascii="Arial" w:hAnsi="Arial" w:cs="Arial" w:eastAsia="Arial"/>
-          <w:color w:val="auto"/>
-          <w:spacing w:val="0"/>
-          <w:position w:val="0"/>
-          <w:sz w:val="22"/>
-          <w:shd w:fill="auto" w:val="clear"/>
-        </w:rPr>
-        <w:t xml:space="preserve"> (ano de início - ano fim)</w:t>
-      </w:r>
-    </w:p>
-    <w:p>
-      <w:pPr>
-        <w:spacing w:before="0" w:after="0" w:line="360"/>
-        <w:ind w:right="0" w:left="0" w:firstLine="0"/>
-        <w:jc w:val="left"/>
-        <w:rPr>
-          <w:rFonts w:ascii="Arial" w:hAnsi="Arial" w:cs="Arial" w:eastAsia="Arial"/>
-          <w:color w:val="auto"/>
-          <w:spacing w:val="0"/>
-          <w:position w:val="0"/>
-          <w:sz w:val="22"/>
-          <w:shd w:fill="auto" w:val="clear"/>
-        </w:rPr>
-      </w:pPr>
-      <w:r>
-        <w:rPr>
-          <w:rFonts w:ascii="Arial" w:hAnsi="Arial" w:cs="Arial" w:eastAsia="Arial"/>
-          <w:b/>
-          <w:color w:val="auto"/>
-          <w:spacing w:val="0"/>
-          <w:position w:val="0"/>
-          <w:sz w:val="22"/>
-          <w:shd w:fill="auto" w:val="clear"/>
-        </w:rPr>
-        <w:t xml:space="preserve">Cargo:</w:t>
-      </w:r>
-      <w:r>
-        <w:rPr>
-          <w:rFonts w:ascii="Arial" w:hAnsi="Arial" w:cs="Arial" w:eastAsia="Arial"/>
-          <w:color w:val="auto"/>
-          <w:spacing w:val="0"/>
-          <w:position w:val="0"/>
-          <w:sz w:val="22"/>
-          <w:shd w:fill="auto" w:val="clear"/>
-        </w:rPr>
-        <w:t xml:space="preserve"> caso tenha tido</w:t>
-      </w:r>
-    </w:p>
-    <w:p>
-      <w:pPr>
-        <w:spacing w:before="0" w:after="0" w:line="360"/>
-        <w:ind w:right="0" w:left="0" w:firstLine="0"/>
-        <w:jc w:val="left"/>
-        <w:rPr>
-          <w:rFonts w:ascii="Arial" w:hAnsi="Arial" w:cs="Arial" w:eastAsia="Arial"/>
-          <w:color w:val="auto"/>
-          <w:spacing w:val="0"/>
-          <w:position w:val="0"/>
-          <w:sz w:val="22"/>
-          <w:shd w:fill="auto" w:val="clear"/>
-        </w:rPr>
-      </w:pPr>
-      <w:r>
-        <w:rPr>
-          <w:rFonts w:ascii="Arial" w:hAnsi="Arial" w:cs="Arial" w:eastAsia="Arial"/>
-          <w:b/>
-          <w:color w:val="auto"/>
-          <w:spacing w:val="0"/>
-          <w:position w:val="0"/>
-          <w:sz w:val="22"/>
-          <w:shd w:fill="auto" w:val="clear"/>
-        </w:rPr>
-        <w:t xml:space="preserve">Atividades:</w:t>
-      </w:r>
-    </w:p>
-    <w:p>
-      <w:pPr>
-        <w:numPr>
-          <w:ilvl w:val="0"/>
-          <w:numId w:val="6"/>
+          <w:numId w:val="5"/>
         </w:numPr>
         <w:spacing w:before="0" w:after="0" w:line="360"/>
         <w:ind w:right="0" w:left="720" w:hanging="360"/>
@@ -931,7 +748,7 @@
       <w:pPr>
         <w:numPr>
           <w:ilvl w:val="0"/>
-          <w:numId w:val="6"/>
+          <w:numId w:val="5"/>
         </w:numPr>
         <w:spacing w:before="0" w:after="0" w:line="360"/>
         <w:ind w:right="0" w:left="720" w:hanging="360"/>
@@ -961,7 +778,7 @@
       <w:pPr>
         <w:numPr>
           <w:ilvl w:val="0"/>
-          <w:numId w:val="6"/>
+          <w:numId w:val="5"/>
         </w:numPr>
         <w:spacing w:before="0" w:after="0" w:line="360"/>
         <w:ind w:right="0" w:left="720" w:hanging="360"/>
@@ -1176,17 +993,7 @@
       <w:lvlText w:val="•"/>
     </w:lvl>
   </w:abstractNum>
-  <w:abstractNum w:abstractNumId="6">
-    <w:lvl w:ilvl="0">
-      <w:start w:val="1"/>
-      <w:numFmt w:val="bullet"/>
-      <w:lvlText w:val="•"/>
-    </w:lvl>
-  </w:abstractNum>
-  <w:num w:numId="3">
-    <w:abstractNumId w:val="6"/>
-  </w:num>
-  <w:num w:numId="6">
+  <w:num w:numId="5">
     <w:abstractNumId w:val="0"/>
   </w:num>
 </w:numbering>
